--- a/INFORME TP1.docx
+++ b/INFORME TP1.docx
@@ -46,6 +46,9 @@
     </w:p>
     <w:p>
       <w:r>
+        <w:rPr>
+          <w:noProof/>
+        </w:rPr>
         <w:drawing>
           <wp:inline distT="0" distB="0" distL="0" distR="0" wp14:anchorId="0EC3D653" wp14:editId="0A01F783">
             <wp:extent cx="4763165" cy="1295581"/>
@@ -153,6 +156,43 @@
       <w:pPr>
         <w:pStyle w:val="Prrafodelista"/>
       </w:pPr>
+      <w:r>
+        <w:drawing>
+          <wp:inline distT="0" distB="0" distL="0" distR="0" wp14:anchorId="75C8452B" wp14:editId="49DFB8CC">
+            <wp:extent cx="3209777" cy="1620000"/>
+            <wp:effectExtent l="0" t="0" r="0" b="0"/>
+            <wp:docPr id="2" name="Imagen 2"/>
+            <wp:cNvGraphicFramePr>
+              <a:graphicFrameLocks xmlns:a="http://schemas.openxmlformats.org/drawingml/2006/main" noChangeAspect="1"/>
+            </wp:cNvGraphicFramePr>
+            <a:graphic xmlns:a="http://schemas.openxmlformats.org/drawingml/2006/main">
+              <a:graphicData uri="http://schemas.openxmlformats.org/drawingml/2006/picture">
+                <pic:pic xmlns:pic="http://schemas.openxmlformats.org/drawingml/2006/picture">
+                  <pic:nvPicPr>
+                    <pic:cNvPr id="1" name=""/>
+                    <pic:cNvPicPr/>
+                  </pic:nvPicPr>
+                  <pic:blipFill>
+                    <a:blip r:embed="rId6"/>
+                    <a:stretch>
+                      <a:fillRect/>
+                    </a:stretch>
+                  </pic:blipFill>
+                  <pic:spPr>
+                    <a:xfrm>
+                      <a:off x="0" y="0"/>
+                      <a:ext cx="3209777" cy="1620000"/>
+                    </a:xfrm>
+                    <a:prstGeom prst="rect">
+                      <a:avLst/>
+                    </a:prstGeom>
+                  </pic:spPr>
+                </pic:pic>
+              </a:graphicData>
+            </a:graphic>
+          </wp:inline>
+        </w:drawing>
+      </w:r>
     </w:p>
     <w:p>
       <w:pPr>
@@ -163,14 +203,114 @@
         </w:numPr>
       </w:pPr>
       <w:r>
-        <w:t xml:space="preserve">SOLUCIÓN </w:t>
-      </w:r>
-      <w:r>
-        <w:t>2</w:t>
-      </w:r>
-      <w:r>
-        <w:t>:</w:t>
-      </w:r>
+        <w:t>SOLUCIÓN 2:</w:t>
+      </w:r>
+    </w:p>
+    <w:p>
+      <w:pPr>
+        <w:pStyle w:val="Prrafodelista"/>
+      </w:pPr>
+      <w:r>
+        <w:drawing>
+          <wp:anchor distT="0" distB="0" distL="114300" distR="114300" simplePos="0" relativeHeight="251658240" behindDoc="0" locked="0" layoutInCell="1" allowOverlap="1" wp14:anchorId="215C6525" wp14:editId="7B3E6609">
+            <wp:simplePos x="0" y="0"/>
+            <wp:positionH relativeFrom="margin">
+              <wp:posOffset>457200</wp:posOffset>
+            </wp:positionH>
+            <wp:positionV relativeFrom="margin">
+              <wp:posOffset>6466205</wp:posOffset>
+            </wp:positionV>
+            <wp:extent cx="3431681" cy="1620000"/>
+            <wp:effectExtent l="0" t="0" r="0" b="0"/>
+            <wp:wrapSquare wrapText="bothSides"/>
+            <wp:docPr id="3" name="Imagen 3" descr="Texto&#10;&#10;Descripción generada automáticamente"/>
+            <wp:cNvGraphicFramePr>
+              <a:graphicFrameLocks xmlns:a="http://schemas.openxmlformats.org/drawingml/2006/main" noChangeAspect="1"/>
+            </wp:cNvGraphicFramePr>
+            <a:graphic xmlns:a="http://schemas.openxmlformats.org/drawingml/2006/main">
+              <a:graphicData uri="http://schemas.openxmlformats.org/drawingml/2006/picture">
+                <pic:pic xmlns:pic="http://schemas.openxmlformats.org/drawingml/2006/picture">
+                  <pic:nvPicPr>
+                    <pic:cNvPr id="3" name="Imagen 3" descr="Texto&#10;&#10;Descripción generada automáticamente"/>
+                    <pic:cNvPicPr/>
+                  </pic:nvPicPr>
+                  <pic:blipFill>
+                    <a:blip r:embed="rId7">
+                      <a:extLst>
+                        <a:ext uri="{28A0092B-C50C-407E-A947-70E740481C1C}">
+                          <a14:useLocalDpi xmlns:a14="http://schemas.microsoft.com/office/drawing/2010/main" val="0"/>
+                        </a:ext>
+                      </a:extLst>
+                    </a:blip>
+                    <a:stretch>
+                      <a:fillRect/>
+                    </a:stretch>
+                  </pic:blipFill>
+                  <pic:spPr>
+                    <a:xfrm>
+                      <a:off x="0" y="0"/>
+                      <a:ext cx="3431681" cy="1620000"/>
+                    </a:xfrm>
+                    <a:prstGeom prst="rect">
+                      <a:avLst/>
+                    </a:prstGeom>
+                  </pic:spPr>
+                </pic:pic>
+              </a:graphicData>
+            </a:graphic>
+          </wp:anchor>
+        </w:drawing>
+      </w:r>
+    </w:p>
+    <w:p>
+      <w:pPr>
+        <w:pStyle w:val="Prrafodelista"/>
+      </w:pPr>
+    </w:p>
+    <w:p>
+      <w:pPr>
+        <w:pStyle w:val="Prrafodelista"/>
+      </w:pPr>
+    </w:p>
+    <w:p>
+      <w:pPr>
+        <w:pStyle w:val="Prrafodelista"/>
+      </w:pPr>
+    </w:p>
+    <w:p>
+      <w:pPr>
+        <w:pStyle w:val="Prrafodelista"/>
+      </w:pPr>
+    </w:p>
+    <w:p>
+      <w:pPr>
+        <w:pStyle w:val="Prrafodelista"/>
+      </w:pPr>
+    </w:p>
+    <w:p>
+      <w:pPr>
+        <w:pStyle w:val="Prrafodelista"/>
+      </w:pPr>
+    </w:p>
+    <w:p>
+      <w:pPr>
+        <w:pStyle w:val="Prrafodelista"/>
+      </w:pPr>
+    </w:p>
+    <w:p>
+      <w:pPr>
+        <w:pStyle w:val="Prrafodelista"/>
+      </w:pPr>
+    </w:p>
+    <w:p>
+      <w:pPr>
+        <w:pStyle w:val="Prrafodelista"/>
+      </w:pPr>
+    </w:p>
+    <w:p>
+      <w:pPr>
+        <w:pStyle w:val="Prrafodelista"/>
+      </w:pPr>
     </w:p>
     <w:p>
       <w:pPr>
@@ -191,19 +331,51 @@
         </w:numPr>
       </w:pPr>
       <w:r>
-        <w:t xml:space="preserve">SOLUCIÓN </w:t>
-      </w:r>
-      <w:r>
-        <w:t>3</w:t>
-      </w:r>
-      <w:r>
-        <w:t>:</w:t>
-      </w:r>
-    </w:p>
-    <w:p>
-      <w:pPr>
-        <w:pStyle w:val="Prrafodelista"/>
-      </w:pPr>
+        <w:lastRenderedPageBreak/>
+        <w:t>SOLUCIÓN 3:</w:t>
+      </w:r>
+    </w:p>
+    <w:p>
+      <w:pPr>
+        <w:pStyle w:val="Prrafodelista"/>
+      </w:pPr>
+      <w:r>
+        <w:drawing>
+          <wp:inline distT="0" distB="0" distL="0" distR="0" wp14:anchorId="20255FF2" wp14:editId="3E1397CA">
+            <wp:extent cx="3400760" cy="1620000"/>
+            <wp:effectExtent l="0" t="0" r="9525" b="0"/>
+            <wp:docPr id="4" name="Imagen 4" descr="Texto&#10;&#10;Descripción generada automáticamente"/>
+            <wp:cNvGraphicFramePr>
+              <a:graphicFrameLocks xmlns:a="http://schemas.openxmlformats.org/drawingml/2006/main" noChangeAspect="1"/>
+            </wp:cNvGraphicFramePr>
+            <a:graphic xmlns:a="http://schemas.openxmlformats.org/drawingml/2006/main">
+              <a:graphicData uri="http://schemas.openxmlformats.org/drawingml/2006/picture">
+                <pic:pic xmlns:pic="http://schemas.openxmlformats.org/drawingml/2006/picture">
+                  <pic:nvPicPr>
+                    <pic:cNvPr id="4" name="Imagen 4" descr="Texto&#10;&#10;Descripción generada automáticamente"/>
+                    <pic:cNvPicPr/>
+                  </pic:nvPicPr>
+                  <pic:blipFill>
+                    <a:blip r:embed="rId8"/>
+                    <a:stretch>
+                      <a:fillRect/>
+                    </a:stretch>
+                  </pic:blipFill>
+                  <pic:spPr>
+                    <a:xfrm>
+                      <a:off x="0" y="0"/>
+                      <a:ext cx="3400760" cy="1620000"/>
+                    </a:xfrm>
+                    <a:prstGeom prst="rect">
+                      <a:avLst/>
+                    </a:prstGeom>
+                  </pic:spPr>
+                </pic:pic>
+              </a:graphicData>
+            </a:graphic>
+          </wp:inline>
+        </w:drawing>
+      </w:r>
     </w:p>
     <w:p>
       <w:pPr>
@@ -214,19 +386,50 @@
         </w:numPr>
       </w:pPr>
       <w:r>
-        <w:t xml:space="preserve">SOLUCIÓN </w:t>
-      </w:r>
-      <w:r>
-        <w:t>4</w:t>
-      </w:r>
-      <w:r>
-        <w:t>:</w:t>
-      </w:r>
-    </w:p>
-    <w:p>
-      <w:pPr>
-        <w:pStyle w:val="Prrafodelista"/>
-      </w:pPr>
+        <w:t>SOLUCIÓN 4:</w:t>
+      </w:r>
+    </w:p>
+    <w:p>
+      <w:pPr>
+        <w:pStyle w:val="Prrafodelista"/>
+      </w:pPr>
+      <w:r>
+        <w:drawing>
+          <wp:inline distT="0" distB="0" distL="0" distR="0" wp14:anchorId="57E16558" wp14:editId="5DCB96E8">
+            <wp:extent cx="3385075" cy="1620000"/>
+            <wp:effectExtent l="0" t="0" r="6350" b="0"/>
+            <wp:docPr id="5" name="Imagen 5" descr="Texto&#10;&#10;Descripción generada automáticamente"/>
+            <wp:cNvGraphicFramePr>
+              <a:graphicFrameLocks xmlns:a="http://schemas.openxmlformats.org/drawingml/2006/main" noChangeAspect="1"/>
+            </wp:cNvGraphicFramePr>
+            <a:graphic xmlns:a="http://schemas.openxmlformats.org/drawingml/2006/main">
+              <a:graphicData uri="http://schemas.openxmlformats.org/drawingml/2006/picture">
+                <pic:pic xmlns:pic="http://schemas.openxmlformats.org/drawingml/2006/picture">
+                  <pic:nvPicPr>
+                    <pic:cNvPr id="5" name="Imagen 5" descr="Texto&#10;&#10;Descripción generada automáticamente"/>
+                    <pic:cNvPicPr/>
+                  </pic:nvPicPr>
+                  <pic:blipFill>
+                    <a:blip r:embed="rId9"/>
+                    <a:stretch>
+                      <a:fillRect/>
+                    </a:stretch>
+                  </pic:blipFill>
+                  <pic:spPr>
+                    <a:xfrm>
+                      <a:off x="0" y="0"/>
+                      <a:ext cx="3385075" cy="1620000"/>
+                    </a:xfrm>
+                    <a:prstGeom prst="rect">
+                      <a:avLst/>
+                    </a:prstGeom>
+                  </pic:spPr>
+                </pic:pic>
+              </a:graphicData>
+            </a:graphic>
+          </wp:inline>
+        </w:drawing>
+      </w:r>
     </w:p>
     <w:p>
       <w:pPr>
@@ -242,13 +445,49 @@
         </w:numPr>
       </w:pPr>
       <w:r>
-        <w:t>SOLUCIÓN</w:t>
-      </w:r>
-      <w:r>
-        <w:t xml:space="preserve"> 5</w:t>
-      </w:r>
-      <w:r>
-        <w:t>:</w:t>
+        <w:t>SOLUCIÓN 5:</w:t>
+      </w:r>
+    </w:p>
+    <w:p>
+      <w:pPr>
+        <w:pStyle w:val="Prrafodelista"/>
+      </w:pPr>
+      <w:r>
+        <w:drawing>
+          <wp:inline distT="0" distB="0" distL="0" distR="0" wp14:anchorId="22DF42BE" wp14:editId="4AD46ECC">
+            <wp:extent cx="3378000" cy="1620000"/>
+            <wp:effectExtent l="0" t="0" r="0" b="0"/>
+            <wp:docPr id="6" name="Imagen 6" descr="Texto&#10;&#10;Descripción generada automáticamente"/>
+            <wp:cNvGraphicFramePr>
+              <a:graphicFrameLocks xmlns:a="http://schemas.openxmlformats.org/drawingml/2006/main" noChangeAspect="1"/>
+            </wp:cNvGraphicFramePr>
+            <a:graphic xmlns:a="http://schemas.openxmlformats.org/drawingml/2006/main">
+              <a:graphicData uri="http://schemas.openxmlformats.org/drawingml/2006/picture">
+                <pic:pic xmlns:pic="http://schemas.openxmlformats.org/drawingml/2006/picture">
+                  <pic:nvPicPr>
+                    <pic:cNvPr id="6" name="Imagen 6" descr="Texto&#10;&#10;Descripción generada automáticamente"/>
+                    <pic:cNvPicPr/>
+                  </pic:nvPicPr>
+                  <pic:blipFill>
+                    <a:blip r:embed="rId10"/>
+                    <a:stretch>
+                      <a:fillRect/>
+                    </a:stretch>
+                  </pic:blipFill>
+                  <pic:spPr>
+                    <a:xfrm>
+                      <a:off x="0" y="0"/>
+                      <a:ext cx="3378000" cy="1620000"/>
+                    </a:xfrm>
+                    <a:prstGeom prst="rect">
+                      <a:avLst/>
+                    </a:prstGeom>
+                  </pic:spPr>
+                </pic:pic>
+              </a:graphicData>
+            </a:graphic>
+          </wp:inline>
+        </w:drawing>
       </w:r>
     </w:p>
     <w:p>
@@ -260,14 +499,85 @@
         </w:numPr>
       </w:pPr>
       <w:r>
-        <w:t xml:space="preserve">SOLUCIÓN </w:t>
-      </w:r>
-      <w:r>
-        <w:t>6</w:t>
-      </w:r>
-      <w:r>
-        <w:t>:</w:t>
-      </w:r>
+        <w:t>SOLUCIÓN 6:</w:t>
+      </w:r>
+    </w:p>
+    <w:p>
+      <w:pPr>
+        <w:pStyle w:val="Prrafodelista"/>
+      </w:pPr>
+      <w:r>
+        <w:drawing>
+          <wp:inline distT="0" distB="0" distL="0" distR="0" wp14:anchorId="2BA10C9F" wp14:editId="739E5290">
+            <wp:extent cx="3469272" cy="1620000"/>
+            <wp:effectExtent l="0" t="0" r="0" b="0"/>
+            <wp:docPr id="7" name="Imagen 7" descr="Texto&#10;&#10;Descripción generada automáticamente"/>
+            <wp:cNvGraphicFramePr>
+              <a:graphicFrameLocks xmlns:a="http://schemas.openxmlformats.org/drawingml/2006/main" noChangeAspect="1"/>
+            </wp:cNvGraphicFramePr>
+            <a:graphic xmlns:a="http://schemas.openxmlformats.org/drawingml/2006/main">
+              <a:graphicData uri="http://schemas.openxmlformats.org/drawingml/2006/picture">
+                <pic:pic xmlns:pic="http://schemas.openxmlformats.org/drawingml/2006/picture">
+                  <pic:nvPicPr>
+                    <pic:cNvPr id="7" name="Imagen 7" descr="Texto&#10;&#10;Descripción generada automáticamente"/>
+                    <pic:cNvPicPr/>
+                  </pic:nvPicPr>
+                  <pic:blipFill>
+                    <a:blip r:embed="rId11"/>
+                    <a:stretch>
+                      <a:fillRect/>
+                    </a:stretch>
+                  </pic:blipFill>
+                  <pic:spPr>
+                    <a:xfrm>
+                      <a:off x="0" y="0"/>
+                      <a:ext cx="3469272" cy="1620000"/>
+                    </a:xfrm>
+                    <a:prstGeom prst="rect">
+                      <a:avLst/>
+                    </a:prstGeom>
+                  </pic:spPr>
+                </pic:pic>
+              </a:graphicData>
+            </a:graphic>
+          </wp:inline>
+        </w:drawing>
+      </w:r>
+    </w:p>
+    <w:p>
+      <w:pPr>
+        <w:pStyle w:val="Prrafodelista"/>
+      </w:pPr>
+    </w:p>
+    <w:p>
+      <w:pPr>
+        <w:pStyle w:val="Prrafodelista"/>
+      </w:pPr>
+    </w:p>
+    <w:p>
+      <w:pPr>
+        <w:pStyle w:val="Prrafodelista"/>
+      </w:pPr>
+    </w:p>
+    <w:p>
+      <w:pPr>
+        <w:pStyle w:val="Prrafodelista"/>
+      </w:pPr>
+    </w:p>
+    <w:p>
+      <w:pPr>
+        <w:pStyle w:val="Prrafodelista"/>
+      </w:pPr>
+    </w:p>
+    <w:p>
+      <w:pPr>
+        <w:pStyle w:val="Prrafodelista"/>
+      </w:pPr>
+    </w:p>
+    <w:p>
+      <w:pPr>
+        <w:pStyle w:val="Prrafodelista"/>
+      </w:pPr>
     </w:p>
     <w:p>
       <w:pPr>
@@ -278,13 +588,50 @@
         </w:numPr>
       </w:pPr>
       <w:r>
-        <w:t xml:space="preserve">SOLUCIÓN </w:t>
-      </w:r>
-      <w:r>
-        <w:t>7</w:t>
-      </w:r>
-      <w:r>
-        <w:t>:</w:t>
+        <w:lastRenderedPageBreak/>
+        <w:t>SOLUCIÓN 7:</w:t>
+      </w:r>
+    </w:p>
+    <w:p>
+      <w:pPr>
+        <w:pStyle w:val="Prrafodelista"/>
+      </w:pPr>
+      <w:r>
+        <w:drawing>
+          <wp:inline distT="0" distB="0" distL="0" distR="0" wp14:anchorId="1D72AD61" wp14:editId="421D9609">
+            <wp:extent cx="3478909" cy="1620000"/>
+            <wp:effectExtent l="0" t="0" r="7620" b="0"/>
+            <wp:docPr id="8" name="Imagen 8" descr="Texto&#10;&#10;Descripción generada automáticamente"/>
+            <wp:cNvGraphicFramePr>
+              <a:graphicFrameLocks xmlns:a="http://schemas.openxmlformats.org/drawingml/2006/main" noChangeAspect="1"/>
+            </wp:cNvGraphicFramePr>
+            <a:graphic xmlns:a="http://schemas.openxmlformats.org/drawingml/2006/main">
+              <a:graphicData uri="http://schemas.openxmlformats.org/drawingml/2006/picture">
+                <pic:pic xmlns:pic="http://schemas.openxmlformats.org/drawingml/2006/picture">
+                  <pic:nvPicPr>
+                    <pic:cNvPr id="8" name="Imagen 8" descr="Texto&#10;&#10;Descripción generada automáticamente"/>
+                    <pic:cNvPicPr/>
+                  </pic:nvPicPr>
+                  <pic:blipFill>
+                    <a:blip r:embed="rId12"/>
+                    <a:stretch>
+                      <a:fillRect/>
+                    </a:stretch>
+                  </pic:blipFill>
+                  <pic:spPr>
+                    <a:xfrm>
+                      <a:off x="0" y="0"/>
+                      <a:ext cx="3478909" cy="1620000"/>
+                    </a:xfrm>
+                    <a:prstGeom prst="rect">
+                      <a:avLst/>
+                    </a:prstGeom>
+                  </pic:spPr>
+                </pic:pic>
+              </a:graphicData>
+            </a:graphic>
+          </wp:inline>
+        </w:drawing>
       </w:r>
     </w:p>
     <w:p>
@@ -296,14 +643,55 @@
         </w:numPr>
       </w:pPr>
       <w:r>
-        <w:t xml:space="preserve">SOLUCIÓN </w:t>
-      </w:r>
-      <w:r>
-        <w:t>8</w:t>
-      </w:r>
-      <w:r>
-        <w:t>:</w:t>
-      </w:r>
+        <w:t>SOLUCIÓN 8:</w:t>
+      </w:r>
+    </w:p>
+    <w:p>
+      <w:pPr>
+        <w:pStyle w:val="Prrafodelista"/>
+      </w:pPr>
+      <w:r>
+        <w:drawing>
+          <wp:inline distT="0" distB="0" distL="0" distR="0" wp14:anchorId="3100693F" wp14:editId="499D11CC">
+            <wp:extent cx="3222263" cy="1620000"/>
+            <wp:effectExtent l="0" t="0" r="0" b="0"/>
+            <wp:docPr id="9" name="Imagen 9" descr="Texto&#10;&#10;Descripción generada automáticamente"/>
+            <wp:cNvGraphicFramePr>
+              <a:graphicFrameLocks xmlns:a="http://schemas.openxmlformats.org/drawingml/2006/main" noChangeAspect="1"/>
+            </wp:cNvGraphicFramePr>
+            <a:graphic xmlns:a="http://schemas.openxmlformats.org/drawingml/2006/main">
+              <a:graphicData uri="http://schemas.openxmlformats.org/drawingml/2006/picture">
+                <pic:pic xmlns:pic="http://schemas.openxmlformats.org/drawingml/2006/picture">
+                  <pic:nvPicPr>
+                    <pic:cNvPr id="9" name="Imagen 9" descr="Texto&#10;&#10;Descripción generada automáticamente"/>
+                    <pic:cNvPicPr/>
+                  </pic:nvPicPr>
+                  <pic:blipFill>
+                    <a:blip r:embed="rId13"/>
+                    <a:stretch>
+                      <a:fillRect/>
+                    </a:stretch>
+                  </pic:blipFill>
+                  <pic:spPr>
+                    <a:xfrm>
+                      <a:off x="0" y="0"/>
+                      <a:ext cx="3222263" cy="1620000"/>
+                    </a:xfrm>
+                    <a:prstGeom prst="rect">
+                      <a:avLst/>
+                    </a:prstGeom>
+                  </pic:spPr>
+                </pic:pic>
+              </a:graphicData>
+            </a:graphic>
+          </wp:inline>
+        </w:drawing>
+      </w:r>
+    </w:p>
+    <w:p>
+      <w:pPr>
+        <w:pStyle w:val="Prrafodelista"/>
+      </w:pPr>
     </w:p>
     <w:p>
       <w:pPr>
@@ -314,13 +702,49 @@
         </w:numPr>
       </w:pPr>
       <w:r>
-        <w:t xml:space="preserve">SOLUCIÓN </w:t>
-      </w:r>
-      <w:r>
-        <w:t>9</w:t>
-      </w:r>
-      <w:r>
-        <w:t>:</w:t>
+        <w:t>SOLUCIÓN 9:</w:t>
+      </w:r>
+    </w:p>
+    <w:p>
+      <w:pPr>
+        <w:pStyle w:val="Prrafodelista"/>
+      </w:pPr>
+      <w:r>
+        <w:drawing>
+          <wp:inline distT="0" distB="0" distL="0" distR="0" wp14:anchorId="073B12C3" wp14:editId="16668AA9">
+            <wp:extent cx="3463167" cy="1620000"/>
+            <wp:effectExtent l="0" t="0" r="4445" b="0"/>
+            <wp:docPr id="10" name="Imagen 10" descr="Texto&#10;&#10;Descripción generada automáticamente"/>
+            <wp:cNvGraphicFramePr>
+              <a:graphicFrameLocks xmlns:a="http://schemas.openxmlformats.org/drawingml/2006/main" noChangeAspect="1"/>
+            </wp:cNvGraphicFramePr>
+            <a:graphic xmlns:a="http://schemas.openxmlformats.org/drawingml/2006/main">
+              <a:graphicData uri="http://schemas.openxmlformats.org/drawingml/2006/picture">
+                <pic:pic xmlns:pic="http://schemas.openxmlformats.org/drawingml/2006/picture">
+                  <pic:nvPicPr>
+                    <pic:cNvPr id="10" name="Imagen 10" descr="Texto&#10;&#10;Descripción generada automáticamente"/>
+                    <pic:cNvPicPr/>
+                  </pic:nvPicPr>
+                  <pic:blipFill>
+                    <a:blip r:embed="rId14"/>
+                    <a:stretch>
+                      <a:fillRect/>
+                    </a:stretch>
+                  </pic:blipFill>
+                  <pic:spPr>
+                    <a:xfrm>
+                      <a:off x="0" y="0"/>
+                      <a:ext cx="3463167" cy="1620000"/>
+                    </a:xfrm>
+                    <a:prstGeom prst="rect">
+                      <a:avLst/>
+                    </a:prstGeom>
+                  </pic:spPr>
+                </pic:pic>
+              </a:graphicData>
+            </a:graphic>
+          </wp:inline>
+        </w:drawing>
       </w:r>
     </w:p>
     <w:p>
@@ -332,19 +756,115 @@
         </w:numPr>
       </w:pPr>
       <w:r>
-        <w:t xml:space="preserve">SOLUCIÓN </w:t>
-      </w:r>
-      <w:r>
-        <w:t>10</w:t>
-      </w:r>
-      <w:r>
-        <w:t>:</w:t>
+        <w:t>SOLUCIÓN 10:</w:t>
       </w:r>
     </w:p>
     <w:p>
       <w:pPr>
         <w:ind w:left="360"/>
       </w:pPr>
+      <w:r>
+        <w:drawing>
+          <wp:inline distT="0" distB="0" distL="0" distR="0" wp14:anchorId="23E74942" wp14:editId="0F599F76">
+            <wp:extent cx="3565342" cy="1620000"/>
+            <wp:effectExtent l="0" t="0" r="0" b="0"/>
+            <wp:docPr id="11" name="Imagen 11" descr="Texto&#10;&#10;Descripción generada automáticamente"/>
+            <wp:cNvGraphicFramePr>
+              <a:graphicFrameLocks xmlns:a="http://schemas.openxmlformats.org/drawingml/2006/main" noChangeAspect="1"/>
+            </wp:cNvGraphicFramePr>
+            <a:graphic xmlns:a="http://schemas.openxmlformats.org/drawingml/2006/main">
+              <a:graphicData uri="http://schemas.openxmlformats.org/drawingml/2006/picture">
+                <pic:pic xmlns:pic="http://schemas.openxmlformats.org/drawingml/2006/picture">
+                  <pic:nvPicPr>
+                    <pic:cNvPr id="11" name="Imagen 11" descr="Texto&#10;&#10;Descripción generada automáticamente"/>
+                    <pic:cNvPicPr/>
+                  </pic:nvPicPr>
+                  <pic:blipFill>
+                    <a:blip r:embed="rId15"/>
+                    <a:stretch>
+                      <a:fillRect/>
+                    </a:stretch>
+                  </pic:blipFill>
+                  <pic:spPr>
+                    <a:xfrm>
+                      <a:off x="0" y="0"/>
+                      <a:ext cx="3565342" cy="1620000"/>
+                    </a:xfrm>
+                    <a:prstGeom prst="rect">
+                      <a:avLst/>
+                    </a:prstGeom>
+                  </pic:spPr>
+                </pic:pic>
+              </a:graphicData>
+            </a:graphic>
+          </wp:inline>
+        </w:drawing>
+      </w:r>
+    </w:p>
+    <w:p/>
+    <w:p/>
+    <w:p/>
+    <w:p/>
+    <w:p>
+      <w:r>
+        <w:rPr>
+          <w:highlight w:val="yellow"/>
+        </w:rPr>
+        <w:lastRenderedPageBreak/>
+        <w:t>PROMEDIOS</w:t>
+      </w:r>
+    </w:p>
+    <w:p>
+      <w:r>
+        <w:drawing>
+          <wp:inline distT="0" distB="0" distL="0" distR="0" wp14:anchorId="4F65BDAA" wp14:editId="37F57468">
+            <wp:extent cx="3816350" cy="2032000"/>
+            <wp:effectExtent l="0" t="0" r="0" b="6350"/>
+            <wp:docPr id="12" name="Imagen 12"/>
+            <wp:cNvGraphicFramePr>
+              <a:graphicFrameLocks xmlns:a="http://schemas.openxmlformats.org/drawingml/2006/main" noChangeAspect="1"/>
+            </wp:cNvGraphicFramePr>
+            <a:graphic xmlns:a="http://schemas.openxmlformats.org/drawingml/2006/main">
+              <a:graphicData uri="http://schemas.openxmlformats.org/drawingml/2006/picture">
+                <pic:pic xmlns:pic="http://schemas.openxmlformats.org/drawingml/2006/picture">
+                  <pic:nvPicPr>
+                    <pic:cNvPr id="0" name="Picture 1"/>
+                    <pic:cNvPicPr>
+                      <a:picLocks noChangeAspect="1" noChangeArrowheads="1"/>
+                    </pic:cNvPicPr>
+                  </pic:nvPicPr>
+                  <pic:blipFill>
+                    <a:blip r:embed="rId16">
+                      <a:extLst>
+                        <a:ext uri="{28A0092B-C50C-407E-A947-70E740481C1C}">
+                          <a14:useLocalDpi xmlns:a14="http://schemas.microsoft.com/office/drawing/2010/main" val="0"/>
+                        </a:ext>
+                      </a:extLst>
+                    </a:blip>
+                    <a:srcRect/>
+                    <a:stretch>
+                      <a:fillRect/>
+                    </a:stretch>
+                  </pic:blipFill>
+                  <pic:spPr bwMode="auto">
+                    <a:xfrm>
+                      <a:off x="0" y="0"/>
+                      <a:ext cx="3816350" cy="2032000"/>
+                    </a:xfrm>
+                    <a:prstGeom prst="rect">
+                      <a:avLst/>
+                    </a:prstGeom>
+                    <a:noFill/>
+                    <a:ln>
+                      <a:noFill/>
+                    </a:ln>
+                  </pic:spPr>
+                </pic:pic>
+              </a:graphicData>
+            </a:graphic>
+          </wp:inline>
+        </w:drawing>
+      </w:r>
     </w:p>
     <w:sectPr>
       <w:pgSz w:w="11906" w:h="16838"/>
@@ -852,6 +1372,7 @@
   <w:style w:type="character" w:default="1" w:styleId="Fuentedeprrafopredeter">
     <w:name w:val="Default Paragraph Font"/>
     <w:uiPriority w:val="1"/>
+    <w:semiHidden/>
     <w:unhideWhenUsed/>
   </w:style>
   <w:style w:type="table" w:default="1" w:styleId="Tablanormal">
